--- a/CS3910-report-IIIE.docx
+++ b/CS3910-report-IIIE.docx
@@ -5,9 +5,10 @@
     <w:p>
       <w:pPr>
         <w:spacing w:after="100" w:afterAutospacing="1" w:line="240" w:lineRule="auto"/>
+        <w:jc w:val="center"/>
         <w:outlineLvl w:val="1"/>
         <w:rPr>
-          <w:rFonts w:ascii="Times New Roman" w:eastAsia="Times New Roman" w:hAnsi="Times New Roman" w:cs="Times New Roman"/>
+          <w:rFonts w:ascii="Arial" w:eastAsia="Times New Roman" w:hAnsi="Arial" w:cs="Arial"/>
           <w:color w:val="000000"/>
           <w:sz w:val="36"/>
           <w:szCs w:val="36"/>
@@ -15,11 +16,350 @@
       </w:pPr>
       <w:r>
         <w:rPr>
-          <w:rFonts w:ascii="Times New Roman" w:eastAsia="Times New Roman" w:hAnsi="Times New Roman" w:cs="Times New Roman"/>
+          <w:rFonts w:ascii="Arial" w:eastAsia="Times New Roman" w:hAnsi="Arial" w:cs="Arial"/>
           <w:color w:val="000000"/>
           <w:sz w:val="36"/>
           <w:szCs w:val="36"/>
         </w:rPr>
+        <w:t>CS3910-Metal cutting coursework</w:t>
+      </w:r>
+    </w:p>
+    <w:p>
+      <w:pPr>
+        <w:spacing w:after="100" w:afterAutospacing="1" w:line="240" w:lineRule="auto"/>
+        <w:outlineLvl w:val="1"/>
+        <w:rPr>
+          <w:rFonts w:ascii="Arial" w:eastAsia="Times New Roman" w:hAnsi="Arial" w:cs="Arial"/>
+          <w:color w:val="000000"/>
+          <w:sz w:val="28"/>
+          <w:szCs w:val="28"/>
+        </w:rPr>
+      </w:pPr>
+      <w:proofErr w:type="gramStart"/>
+      <w:r>
+        <w:rPr>
+          <w:rFonts w:ascii="Arial" w:eastAsia="Times New Roman" w:hAnsi="Arial" w:cs="Arial"/>
+          <w:color w:val="000000"/>
+          <w:sz w:val="28"/>
+          <w:szCs w:val="28"/>
+        </w:rPr>
+        <w:t>1.</w:t>
+      </w:r>
+      <w:proofErr w:type="gramEnd"/>
+      <w:r>
+        <w:rPr>
+          <w:rFonts w:ascii="Arial" w:eastAsia="Times New Roman" w:hAnsi="Arial" w:cs="Arial"/>
+          <w:color w:val="000000"/>
+          <w:sz w:val="28"/>
+          <w:szCs w:val="28"/>
+        </w:rPr>
+        <w:br/>
+      </w:r>
+      <w:r>
+        <w:rPr>
+          <w:rFonts w:ascii="Arial" w:eastAsia="Times New Roman" w:hAnsi="Arial" w:cs="Arial"/>
+          <w:color w:val="000000"/>
+          <w:sz w:val="28"/>
+          <w:szCs w:val="28"/>
+        </w:rPr>
+        <w:br/>
+        <w:t xml:space="preserve">In both of my algorithms, I represent the solution in the same way which was explained by E. </w:t>
+      </w:r>
+      <w:proofErr w:type="spellStart"/>
+      <w:r>
+        <w:rPr>
+          <w:rFonts w:ascii="Arial" w:eastAsia="Times New Roman" w:hAnsi="Arial" w:cs="Arial"/>
+          <w:color w:val="000000"/>
+          <w:sz w:val="28"/>
+          <w:szCs w:val="28"/>
+        </w:rPr>
+        <w:t>Falkenauer</w:t>
+      </w:r>
+      <w:proofErr w:type="spellEnd"/>
+      <w:r>
+        <w:rPr>
+          <w:rFonts w:ascii="Arial" w:eastAsia="Times New Roman" w:hAnsi="Arial" w:cs="Arial"/>
+          <w:color w:val="000000"/>
+          <w:sz w:val="28"/>
+          <w:szCs w:val="28"/>
+        </w:rPr>
+        <w:t xml:space="preserve"> [2] and R. </w:t>
+      </w:r>
+      <w:proofErr w:type="spellStart"/>
+      <w:r>
+        <w:rPr>
+          <w:rFonts w:ascii="Arial" w:eastAsia="Times New Roman" w:hAnsi="Arial" w:cs="Arial"/>
+          <w:color w:val="000000"/>
+          <w:sz w:val="28"/>
+          <w:szCs w:val="28"/>
+        </w:rPr>
+        <w:t>Hinterding</w:t>
+      </w:r>
+      <w:proofErr w:type="spellEnd"/>
+      <w:r>
+        <w:rPr>
+          <w:rFonts w:ascii="Arial" w:eastAsia="Times New Roman" w:hAnsi="Arial" w:cs="Arial"/>
+          <w:color w:val="000000"/>
+          <w:sz w:val="28"/>
+          <w:szCs w:val="28"/>
+        </w:rPr>
+        <w:t xml:space="preserve"> [3] with a one small modification.</w:t>
+      </w:r>
+      <w:r>
+        <w:rPr>
+          <w:rFonts w:ascii="Arial" w:eastAsia="Times New Roman" w:hAnsi="Arial" w:cs="Arial"/>
+          <w:color w:val="000000"/>
+          <w:sz w:val="28"/>
+          <w:szCs w:val="28"/>
+        </w:rPr>
+        <w:br/>
+        <w:t xml:space="preserve">The pieces in the papers were assumed to be unique which is different from our problem because we have duplicates pieces. To overcome this problem </w:t>
+      </w:r>
+      <w:proofErr w:type="gramStart"/>
+      <w:r>
+        <w:rPr>
+          <w:rFonts w:ascii="Arial" w:eastAsia="Times New Roman" w:hAnsi="Arial" w:cs="Arial"/>
+          <w:color w:val="000000"/>
+          <w:sz w:val="28"/>
+          <w:szCs w:val="28"/>
+        </w:rPr>
+        <w:t>I  created</w:t>
+      </w:r>
+      <w:proofErr w:type="gramEnd"/>
+      <w:r>
+        <w:rPr>
+          <w:rFonts w:ascii="Arial" w:eastAsia="Times New Roman" w:hAnsi="Arial" w:cs="Arial"/>
+          <w:color w:val="000000"/>
+          <w:sz w:val="28"/>
+          <w:szCs w:val="28"/>
+        </w:rPr>
+        <w:t xml:space="preserve"> a list that contains the indexes that map to the original pieces. </w:t>
+      </w:r>
+    </w:p>
+    <w:p>
+      <w:pPr>
+        <w:spacing w:after="100" w:afterAutospacing="1" w:line="240" w:lineRule="auto"/>
+        <w:outlineLvl w:val="1"/>
+        <w:rPr>
+          <w:rFonts w:ascii="Arial" w:eastAsia="Times New Roman" w:hAnsi="Arial" w:cs="Arial"/>
+          <w:color w:val="000000"/>
+          <w:sz w:val="28"/>
+          <w:szCs w:val="28"/>
+        </w:rPr>
+      </w:pPr>
+      <w:r>
+        <w:rPr>
+          <w:rFonts w:ascii="Arial" w:eastAsia="Times New Roman" w:hAnsi="Arial" w:cs="Arial"/>
+          <w:color w:val="000000"/>
+          <w:sz w:val="28"/>
+          <w:szCs w:val="28"/>
+        </w:rPr>
+        <w:t>2. Genetic algorithm:</w:t>
+      </w:r>
+    </w:p>
+    <w:p>
+      <w:pPr>
+        <w:spacing w:after="100" w:afterAutospacing="1" w:line="240" w:lineRule="auto"/>
+        <w:outlineLvl w:val="1"/>
+        <w:rPr>
+          <w:rFonts w:ascii="Arial" w:eastAsia="Times New Roman" w:hAnsi="Arial" w:cs="Arial"/>
+          <w:color w:val="000000"/>
+          <w:sz w:val="28"/>
+          <w:szCs w:val="28"/>
+        </w:rPr>
+      </w:pPr>
+      <w:r>
+        <w:rPr>
+          <w:rFonts w:ascii="Arial" w:eastAsia="Times New Roman" w:hAnsi="Arial" w:cs="Arial"/>
+          <w:color w:val="000000"/>
+          <w:sz w:val="28"/>
+          <w:szCs w:val="28"/>
+        </w:rPr>
+        <w:t xml:space="preserve">2.1: </w:t>
+      </w:r>
+    </w:p>
+    <w:p>
+      <w:pPr>
+        <w:spacing w:after="100" w:afterAutospacing="1" w:line="240" w:lineRule="auto"/>
+        <w:outlineLvl w:val="1"/>
+        <w:rPr>
+          <w:rFonts w:ascii="Arial" w:eastAsia="Times New Roman" w:hAnsi="Arial" w:cs="Arial"/>
+          <w:color w:val="000000"/>
+          <w:sz w:val="28"/>
+          <w:szCs w:val="28"/>
+        </w:rPr>
+      </w:pPr>
+      <w:r>
+        <w:rPr>
+          <w:rFonts w:ascii="Arial" w:eastAsia="Times New Roman" w:hAnsi="Arial" w:cs="Arial"/>
+          <w:color w:val="000000"/>
+          <w:sz w:val="28"/>
+          <w:szCs w:val="28"/>
+        </w:rPr>
+        <w:t>2.2:</w:t>
+      </w:r>
+    </w:p>
+    <w:p>
+      <w:pPr>
+        <w:spacing w:after="100" w:afterAutospacing="1" w:line="240" w:lineRule="auto"/>
+        <w:outlineLvl w:val="1"/>
+        <w:rPr>
+          <w:rFonts w:ascii="Arial" w:eastAsia="Times New Roman" w:hAnsi="Arial" w:cs="Arial"/>
+          <w:color w:val="000000"/>
+          <w:sz w:val="28"/>
+          <w:szCs w:val="28"/>
+        </w:rPr>
+      </w:pPr>
+      <w:r>
+        <w:rPr>
+          <w:rFonts w:ascii="Arial" w:eastAsia="Times New Roman" w:hAnsi="Arial" w:cs="Arial"/>
+          <w:color w:val="000000"/>
+          <w:sz w:val="28"/>
+          <w:szCs w:val="28"/>
+        </w:rPr>
+        <w:t>2.3: Crossover:</w:t>
+      </w:r>
+    </w:p>
+    <w:p>
+      <w:pPr>
+        <w:spacing w:after="100" w:afterAutospacing="1" w:line="240" w:lineRule="auto"/>
+        <w:outlineLvl w:val="1"/>
+        <w:rPr>
+          <w:rFonts w:ascii="Arial" w:eastAsia="Times New Roman" w:hAnsi="Arial" w:cs="Arial"/>
+          <w:color w:val="000000"/>
+          <w:sz w:val="28"/>
+          <w:szCs w:val="28"/>
+        </w:rPr>
+      </w:pPr>
+      <w:r>
+        <w:rPr>
+          <w:rFonts w:ascii="Arial" w:eastAsia="Times New Roman" w:hAnsi="Arial" w:cs="Arial"/>
+          <w:color w:val="000000"/>
+          <w:sz w:val="28"/>
+          <w:szCs w:val="28"/>
+        </w:rPr>
+        <w:tab/>
+        <w:t xml:space="preserve">The crossover operator is a modification of </w:t>
+      </w:r>
+      <w:proofErr w:type="spellStart"/>
+      <w:r>
+        <w:rPr>
+          <w:rFonts w:ascii="Arial" w:eastAsia="Times New Roman" w:hAnsi="Arial" w:cs="Arial"/>
+          <w:color w:val="000000"/>
+          <w:sz w:val="28"/>
+          <w:szCs w:val="28"/>
+        </w:rPr>
+        <w:t>Falkenauer's</w:t>
+      </w:r>
+      <w:proofErr w:type="spellEnd"/>
+      <w:r>
+        <w:rPr>
+          <w:rFonts w:ascii="Arial" w:eastAsia="Times New Roman" w:hAnsi="Arial" w:cs="Arial"/>
+          <w:color w:val="000000"/>
+          <w:sz w:val="28"/>
+          <w:szCs w:val="28"/>
+        </w:rPr>
+        <w:t xml:space="preserve"> Bin Packing Crossover </w:t>
+      </w:r>
+      <w:r>
+        <w:rPr>
+          <w:rFonts w:ascii="Arial" w:eastAsia="Times New Roman" w:hAnsi="Arial" w:cs="Arial"/>
+          <w:color w:val="000000"/>
+          <w:sz w:val="28"/>
+          <w:szCs w:val="28"/>
+        </w:rPr>
+        <w:t>[2</w:t>
+      </w:r>
+      <w:r>
+        <w:rPr>
+          <w:rFonts w:ascii="Arial" w:eastAsia="Times New Roman" w:hAnsi="Arial" w:cs="Arial"/>
+          <w:color w:val="000000"/>
+          <w:sz w:val="28"/>
+          <w:szCs w:val="28"/>
+        </w:rPr>
+        <w:t xml:space="preserve">]. </w:t>
+      </w:r>
+      <w:r>
+        <w:rPr>
+          <w:rFonts w:ascii="Arial" w:eastAsia="Times New Roman" w:hAnsi="Arial" w:cs="Arial"/>
+          <w:color w:val="000000"/>
+          <w:sz w:val="28"/>
+          <w:szCs w:val="28"/>
+        </w:rPr>
+        <w:t>Children</w:t>
+      </w:r>
+      <w:r>
+        <w:rPr>
+          <w:rFonts w:ascii="Arial" w:eastAsia="Times New Roman" w:hAnsi="Arial" w:cs="Arial"/>
+          <w:color w:val="000000"/>
+          <w:sz w:val="28"/>
+          <w:szCs w:val="28"/>
+        </w:rPr>
+        <w:t xml:space="preserve"> are essentially copies of one parent, with a segment of the second parent inserted into the copy. Groups containing items that are duplicated in other groups are removed, and new groups are built up with items that are missing because of the removal of groups</w:t>
+      </w:r>
+      <w:proofErr w:type="gramStart"/>
+      <w:r>
+        <w:rPr>
+          <w:rFonts w:ascii="Arial" w:eastAsia="Times New Roman" w:hAnsi="Arial" w:cs="Arial"/>
+          <w:color w:val="000000"/>
+          <w:sz w:val="28"/>
+          <w:szCs w:val="28"/>
+        </w:rPr>
+        <w:t>,.</w:t>
+      </w:r>
+      <w:proofErr w:type="gramEnd"/>
+      <w:r>
+        <w:rPr>
+          <w:rFonts w:ascii="Arial" w:eastAsia="Times New Roman" w:hAnsi="Arial" w:cs="Arial"/>
+          <w:color w:val="000000"/>
+          <w:sz w:val="28"/>
+          <w:szCs w:val="28"/>
+        </w:rPr>
+        <w:t xml:space="preserve"> Essentially, offspring contain groups from both parents, plus new groups composed of items from both parents.</w:t>
+      </w:r>
+    </w:p>
+    <w:p>
+      <w:pPr>
+        <w:spacing w:after="100" w:afterAutospacing="1" w:line="240" w:lineRule="auto"/>
+        <w:outlineLvl w:val="1"/>
+        <w:rPr>
+          <w:rFonts w:ascii="Arial" w:eastAsia="Times New Roman" w:hAnsi="Arial" w:cs="Arial"/>
+          <w:color w:val="000000"/>
+          <w:sz w:val="36"/>
+          <w:szCs w:val="36"/>
+        </w:rPr>
+      </w:pPr>
+    </w:p>
+    <w:p>
+      <w:pPr>
+        <w:spacing w:after="100" w:afterAutospacing="1" w:line="240" w:lineRule="auto"/>
+        <w:outlineLvl w:val="1"/>
+        <w:rPr>
+          <w:rFonts w:ascii="Arial" w:eastAsia="Times New Roman" w:hAnsi="Arial" w:cs="Arial"/>
+          <w:color w:val="000000"/>
+          <w:sz w:val="36"/>
+          <w:szCs w:val="36"/>
+        </w:rPr>
+      </w:pPr>
+    </w:p>
+    <w:p>
+      <w:pPr>
+        <w:spacing w:after="100" w:afterAutospacing="1" w:line="240" w:lineRule="auto"/>
+        <w:outlineLvl w:val="1"/>
+        <w:rPr>
+          <w:rFonts w:ascii="Arial" w:eastAsia="Times New Roman" w:hAnsi="Arial" w:cs="Arial"/>
+          <w:color w:val="000000"/>
+          <w:sz w:val="36"/>
+          <w:szCs w:val="36"/>
+        </w:rPr>
+      </w:pPr>
+      <w:r>
+        <w:rPr>
+          <w:rFonts w:ascii="Arial" w:eastAsia="Times New Roman" w:hAnsi="Arial" w:cs="Arial"/>
+          <w:color w:val="000000"/>
+          <w:sz w:val="36"/>
+          <w:szCs w:val="36"/>
+        </w:rPr>
         <w:t>References</w:t>
       </w:r>
     </w:p>
@@ -28,15 +368,15 @@
         <w:spacing w:after="106" w:line="240" w:lineRule="auto"/>
         <w:ind w:left="265" w:hanging="265"/>
         <w:rPr>
-          <w:rFonts w:ascii="Times New Roman" w:eastAsia="Times New Roman" w:hAnsi="Times New Roman" w:cs="Times New Roman"/>
-          <w:color w:val="000000"/>
-          <w:sz w:val="27"/>
-          <w:szCs w:val="27"/>
-        </w:rPr>
-      </w:pPr>
-      <w:r>
-        <w:rPr>
-          <w:rFonts w:ascii="Times New Roman" w:eastAsia="Times New Roman" w:hAnsi="Times New Roman" w:cs="Times New Roman"/>
+          <w:rFonts w:ascii="Arial" w:eastAsia="Times New Roman" w:hAnsi="Arial" w:cs="Arial"/>
+          <w:color w:val="000000"/>
+          <w:sz w:val="27"/>
+          <w:szCs w:val="27"/>
+        </w:rPr>
+      </w:pPr>
+      <w:r>
+        <w:rPr>
+          <w:rFonts w:ascii="Arial" w:eastAsia="Times New Roman" w:hAnsi="Arial" w:cs="Arial"/>
           <w:color w:val="000000"/>
           <w:sz w:val="27"/>
           <w:szCs w:val="27"/>
@@ -46,7 +386,7 @@
       <w:proofErr w:type="spellStart"/>
       <w:r>
         <w:rPr>
-          <w:rFonts w:ascii="Times New Roman" w:eastAsia="Times New Roman" w:hAnsi="Times New Roman" w:cs="Times New Roman"/>
+          <w:rFonts w:ascii="Arial" w:eastAsia="Times New Roman" w:hAnsi="Arial" w:cs="Arial"/>
           <w:color w:val="000000"/>
           <w:sz w:val="27"/>
           <w:szCs w:val="27"/>
@@ -56,7 +396,7 @@
       <w:proofErr w:type="spellEnd"/>
       <w:r>
         <w:rPr>
-          <w:rFonts w:ascii="Times New Roman" w:eastAsia="Times New Roman" w:hAnsi="Times New Roman" w:cs="Times New Roman"/>
+          <w:rFonts w:ascii="Arial" w:eastAsia="Times New Roman" w:hAnsi="Arial" w:cs="Arial"/>
           <w:color w:val="000000"/>
           <w:sz w:val="27"/>
           <w:szCs w:val="27"/>
@@ -65,7 +405,7 @@
       </w:r>
       <w:r>
         <w:rPr>
-          <w:rFonts w:ascii="Times New Roman" w:eastAsia="Times New Roman" w:hAnsi="Times New Roman" w:cs="Times New Roman"/>
+          <w:rFonts w:ascii="Arial" w:eastAsia="Times New Roman" w:hAnsi="Arial" w:cs="Arial"/>
           <w:i/>
           <w:iCs/>
           <w:color w:val="000000"/>
@@ -76,7 +416,7 @@
       </w:r>
       <w:r>
         <w:rPr>
-          <w:rFonts w:ascii="Times New Roman" w:eastAsia="Times New Roman" w:hAnsi="Times New Roman" w:cs="Times New Roman"/>
+          <w:rFonts w:ascii="Arial" w:eastAsia="Times New Roman" w:hAnsi="Arial" w:cs="Arial"/>
           <w:color w:val="000000"/>
           <w:sz w:val="27"/>
           <w:szCs w:val="27"/>
@@ -89,15 +429,15 @@
         <w:spacing w:after="106" w:line="240" w:lineRule="auto"/>
         <w:ind w:left="265" w:hanging="265"/>
         <w:rPr>
-          <w:rFonts w:ascii="Times New Roman" w:eastAsia="Times New Roman" w:hAnsi="Times New Roman" w:cs="Times New Roman"/>
-          <w:color w:val="000000"/>
-          <w:sz w:val="27"/>
-          <w:szCs w:val="27"/>
-        </w:rPr>
-      </w:pPr>
-      <w:r>
-        <w:rPr>
-          <w:rFonts w:ascii="Times New Roman" w:eastAsia="Times New Roman" w:hAnsi="Times New Roman" w:cs="Times New Roman"/>
+          <w:rFonts w:ascii="Arial" w:eastAsia="Times New Roman" w:hAnsi="Arial" w:cs="Arial"/>
+          <w:color w:val="000000"/>
+          <w:sz w:val="27"/>
+          <w:szCs w:val="27"/>
+        </w:rPr>
+      </w:pPr>
+      <w:r>
+        <w:rPr>
+          <w:rFonts w:ascii="Arial" w:eastAsia="Times New Roman" w:hAnsi="Arial" w:cs="Arial"/>
           <w:color w:val="000000"/>
           <w:sz w:val="27"/>
           <w:szCs w:val="27"/>
@@ -107,7 +447,7 @@
       <w:proofErr w:type="spellStart"/>
       <w:r>
         <w:rPr>
-          <w:rFonts w:ascii="Times New Roman" w:eastAsia="Times New Roman" w:hAnsi="Times New Roman" w:cs="Times New Roman"/>
+          <w:rFonts w:ascii="Arial" w:eastAsia="Times New Roman" w:hAnsi="Arial" w:cs="Arial"/>
           <w:color w:val="000000"/>
           <w:sz w:val="27"/>
           <w:szCs w:val="27"/>
@@ -117,7 +457,7 @@
       <w:proofErr w:type="spellEnd"/>
       <w:r>
         <w:rPr>
-          <w:rFonts w:ascii="Times New Roman" w:eastAsia="Times New Roman" w:hAnsi="Times New Roman" w:cs="Times New Roman"/>
+          <w:rFonts w:ascii="Arial" w:eastAsia="Times New Roman" w:hAnsi="Arial" w:cs="Arial"/>
           <w:color w:val="000000"/>
           <w:sz w:val="27"/>
           <w:szCs w:val="27"/>
@@ -127,7 +467,7 @@
       <w:proofErr w:type="spellStart"/>
       <w:r>
         <w:rPr>
-          <w:rFonts w:ascii="Times New Roman" w:eastAsia="Times New Roman" w:hAnsi="Times New Roman" w:cs="Times New Roman"/>
+          <w:rFonts w:ascii="Arial" w:eastAsia="Times New Roman" w:hAnsi="Arial" w:cs="Arial"/>
           <w:color w:val="000000"/>
           <w:sz w:val="27"/>
           <w:szCs w:val="27"/>
@@ -137,7 +477,7 @@
       <w:proofErr w:type="spellEnd"/>
       <w:r>
         <w:rPr>
-          <w:rFonts w:ascii="Times New Roman" w:eastAsia="Times New Roman" w:hAnsi="Times New Roman" w:cs="Times New Roman"/>
+          <w:rFonts w:ascii="Arial" w:eastAsia="Times New Roman" w:hAnsi="Arial" w:cs="Arial"/>
           <w:color w:val="000000"/>
           <w:sz w:val="27"/>
           <w:szCs w:val="27"/>
@@ -147,7 +487,7 @@
       <w:proofErr w:type="spellStart"/>
       <w:r>
         <w:rPr>
-          <w:rFonts w:ascii="Times New Roman" w:eastAsia="Times New Roman" w:hAnsi="Times New Roman" w:cs="Times New Roman"/>
+          <w:rFonts w:ascii="Arial" w:eastAsia="Times New Roman" w:hAnsi="Arial" w:cs="Arial"/>
           <w:color w:val="000000"/>
           <w:sz w:val="27"/>
           <w:szCs w:val="27"/>
@@ -157,7 +497,7 @@
       <w:proofErr w:type="spellEnd"/>
       <w:r>
         <w:rPr>
-          <w:rFonts w:ascii="Times New Roman" w:eastAsia="Times New Roman" w:hAnsi="Times New Roman" w:cs="Times New Roman"/>
+          <w:rFonts w:ascii="Arial" w:eastAsia="Times New Roman" w:hAnsi="Arial" w:cs="Arial"/>
           <w:color w:val="000000"/>
           <w:sz w:val="27"/>
           <w:szCs w:val="27"/>
@@ -166,7 +506,7 @@
       </w:r>
       <w:r>
         <w:rPr>
-          <w:rFonts w:ascii="Times New Roman" w:eastAsia="Times New Roman" w:hAnsi="Times New Roman" w:cs="Times New Roman"/>
+          <w:rFonts w:ascii="Arial" w:eastAsia="Times New Roman" w:hAnsi="Arial" w:cs="Arial"/>
           <w:i/>
           <w:iCs/>
           <w:color w:val="000000"/>
@@ -177,7 +517,7 @@
       </w:r>
       <w:r>
         <w:rPr>
-          <w:rFonts w:ascii="Times New Roman" w:eastAsia="Times New Roman" w:hAnsi="Times New Roman" w:cs="Times New Roman"/>
+          <w:rFonts w:ascii="Arial" w:eastAsia="Times New Roman" w:hAnsi="Arial" w:cs="Arial"/>
           <w:color w:val="000000"/>
           <w:sz w:val="27"/>
           <w:szCs w:val="27"/>
@@ -190,25 +530,26 @@
         <w:spacing w:after="106" w:line="240" w:lineRule="auto"/>
         <w:ind w:left="265" w:hanging="265"/>
         <w:rPr>
-          <w:rFonts w:ascii="Times New Roman" w:eastAsia="Times New Roman" w:hAnsi="Times New Roman" w:cs="Times New Roman"/>
-          <w:color w:val="000000"/>
-          <w:sz w:val="27"/>
-          <w:szCs w:val="27"/>
-        </w:rPr>
-      </w:pPr>
-      <w:r>
-        <w:rPr>
-          <w:rFonts w:ascii="Times New Roman" w:eastAsia="Times New Roman" w:hAnsi="Times New Roman" w:cs="Times New Roman"/>
-          <w:color w:val="000000"/>
-          <w:sz w:val="27"/>
-          <w:szCs w:val="27"/>
-        </w:rPr>
+          <w:rFonts w:ascii="Arial" w:eastAsia="Times New Roman" w:hAnsi="Arial" w:cs="Arial"/>
+          <w:color w:val="000000"/>
+          <w:sz w:val="27"/>
+          <w:szCs w:val="27"/>
+        </w:rPr>
+      </w:pPr>
+      <w:r>
+        <w:rPr>
+          <w:rFonts w:ascii="Arial" w:eastAsia="Times New Roman" w:hAnsi="Arial" w:cs="Arial"/>
+          <w:color w:val="000000"/>
+          <w:sz w:val="27"/>
+          <w:szCs w:val="27"/>
+        </w:rPr>
+        <w:lastRenderedPageBreak/>
         <w:t xml:space="preserve">[3]R. </w:t>
       </w:r>
       <w:proofErr w:type="spellStart"/>
       <w:r>
         <w:rPr>
-          <w:rFonts w:ascii="Times New Roman" w:eastAsia="Times New Roman" w:hAnsi="Times New Roman" w:cs="Times New Roman"/>
+          <w:rFonts w:ascii="Arial" w:eastAsia="Times New Roman" w:hAnsi="Arial" w:cs="Arial"/>
           <w:color w:val="000000"/>
           <w:sz w:val="27"/>
           <w:szCs w:val="27"/>
@@ -218,7 +559,7 @@
       <w:proofErr w:type="spellEnd"/>
       <w:r>
         <w:rPr>
-          <w:rFonts w:ascii="Times New Roman" w:eastAsia="Times New Roman" w:hAnsi="Times New Roman" w:cs="Times New Roman"/>
+          <w:rFonts w:ascii="Arial" w:eastAsia="Times New Roman" w:hAnsi="Arial" w:cs="Arial"/>
           <w:color w:val="000000"/>
           <w:sz w:val="27"/>
           <w:szCs w:val="27"/>
@@ -228,7 +569,7 @@
       <w:proofErr w:type="spellStart"/>
       <w:r>
         <w:rPr>
-          <w:rFonts w:ascii="Times New Roman" w:eastAsia="Times New Roman" w:hAnsi="Times New Roman" w:cs="Times New Roman"/>
+          <w:rFonts w:ascii="Arial" w:eastAsia="Times New Roman" w:hAnsi="Arial" w:cs="Arial"/>
           <w:color w:val="000000"/>
           <w:sz w:val="27"/>
           <w:szCs w:val="27"/>
@@ -238,7 +579,7 @@
       <w:proofErr w:type="spellEnd"/>
       <w:r>
         <w:rPr>
-          <w:rFonts w:ascii="Times New Roman" w:eastAsia="Times New Roman" w:hAnsi="Times New Roman" w:cs="Times New Roman"/>
+          <w:rFonts w:ascii="Arial" w:eastAsia="Times New Roman" w:hAnsi="Arial" w:cs="Arial"/>
           <w:color w:val="000000"/>
           <w:sz w:val="27"/>
           <w:szCs w:val="27"/>
@@ -247,7 +588,7 @@
       </w:r>
       <w:r>
         <w:rPr>
-          <w:rFonts w:ascii="Times New Roman" w:eastAsia="Times New Roman" w:hAnsi="Times New Roman" w:cs="Times New Roman"/>
+          <w:rFonts w:ascii="Arial" w:eastAsia="Times New Roman" w:hAnsi="Arial" w:cs="Arial"/>
           <w:i/>
           <w:iCs/>
           <w:color w:val="000000"/>
@@ -258,7 +599,7 @@
       </w:r>
       <w:r>
         <w:rPr>
-          <w:rFonts w:ascii="Times New Roman" w:eastAsia="Times New Roman" w:hAnsi="Times New Roman" w:cs="Times New Roman"/>
+          <w:rFonts w:ascii="Arial" w:eastAsia="Times New Roman" w:hAnsi="Arial" w:cs="Arial"/>
           <w:color w:val="000000"/>
           <w:sz w:val="27"/>
           <w:szCs w:val="27"/>
@@ -266,7 +607,13 @@
         <w:t>, 1993.</w:t>
       </w:r>
     </w:p>
-    <w:p/>
+    <w:p>
+      <w:pPr>
+        <w:rPr>
+          <w:rFonts w:ascii="Arial" w:hAnsi="Arial" w:cs="Arial"/>
+        </w:rPr>
+      </w:pPr>
+    </w:p>
     <w:sectPr>
       <w:pgSz w:w="12240" w:h="15840"/>
       <w:pgMar w:top="1440" w:right="1440" w:bottom="1440" w:left="1440" w:header="720" w:footer="720" w:gutter="0"/>
@@ -436,6 +783,10 @@
   <w:style w:type="paragraph" w:default="1" w:styleId="Normal">
     <w:name w:val="Normal"/>
     <w:qFormat/>
+    <w:rsid w:val="00087F16"/>
+    <w:rPr>
+      <w:lang w:val="en-GB"/>
+    </w:rPr>
   </w:style>
   <w:style w:type="paragraph" w:styleId="Heading2">
     <w:name w:val="heading 2"/>
@@ -459,7 +810,6 @@
   <w:style w:type="character" w:default="1" w:styleId="DefaultParagraphFont">
     <w:name w:val="Default Paragraph Font"/>
     <w:uiPriority w:val="1"/>
-    <w:semiHidden/>
     <w:unhideWhenUsed/>
   </w:style>
   <w:style w:type="table" w:default="1" w:styleId="TableNormal">

--- a/CS3910-report-IIIE.docx
+++ b/CS3910-report-IIIE.docx
@@ -35,7 +35,6 @@
           <w:szCs w:val="28"/>
         </w:rPr>
       </w:pPr>
-      <w:proofErr w:type="gramStart"/>
       <w:r>
         <w:rPr>
           <w:rFonts w:ascii="Arial" w:eastAsia="Times New Roman" w:hAnsi="Arial" w:cs="Arial"/>
@@ -45,7 +44,15 @@
         </w:rPr>
         <w:t>1.</w:t>
       </w:r>
-      <w:proofErr w:type="gramEnd"/>
+      <w:r>
+        <w:rPr>
+          <w:rFonts w:ascii="Arial" w:eastAsia="Times New Roman" w:hAnsi="Arial" w:cs="Arial"/>
+          <w:color w:val="000000"/>
+          <w:sz w:val="28"/>
+          <w:szCs w:val="28"/>
+        </w:rPr>
+        <w:t xml:space="preserve"> </w:t>
+      </w:r>
       <w:r>
         <w:rPr>
           <w:rFonts w:ascii="Arial" w:eastAsia="Times New Roman" w:hAnsi="Arial" w:cs="Arial"/>
@@ -154,6 +161,75 @@
           <w:sz w:val="28"/>
           <w:szCs w:val="28"/>
         </w:rPr>
+        <w:t>FF search: current yield rate= volume used/price "maximise" (gives good results and take prices into account - **show how changes in price affect the result**)</w:t>
+      </w:r>
+    </w:p>
+    <w:p>
+      <w:pPr>
+        <w:spacing w:after="100" w:afterAutospacing="1" w:line="240" w:lineRule="auto"/>
+        <w:outlineLvl w:val="1"/>
+        <w:rPr>
+          <w:rFonts w:ascii="Arial" w:eastAsia="Times New Roman" w:hAnsi="Arial" w:cs="Arial"/>
+          <w:color w:val="000000"/>
+          <w:sz w:val="28"/>
+          <w:szCs w:val="28"/>
+        </w:rPr>
+      </w:pPr>
+    </w:p>
+    <w:p>
+      <w:pPr>
+        <w:spacing w:after="100" w:afterAutospacing="1" w:line="240" w:lineRule="auto"/>
+        <w:outlineLvl w:val="1"/>
+        <w:rPr>
+          <w:rFonts w:ascii="Arial" w:eastAsia="Times New Roman" w:hAnsi="Arial" w:cs="Arial"/>
+          <w:color w:val="000000"/>
+          <w:sz w:val="28"/>
+          <w:szCs w:val="28"/>
+        </w:rPr>
+      </w:pPr>
+    </w:p>
+    <w:p>
+      <w:pPr>
+        <w:spacing w:after="100" w:afterAutospacing="1" w:line="240" w:lineRule="auto"/>
+        <w:outlineLvl w:val="1"/>
+        <w:rPr>
+          <w:rFonts w:ascii="Arial" w:eastAsia="Times New Roman" w:hAnsi="Arial" w:cs="Arial"/>
+          <w:color w:val="000000"/>
+          <w:sz w:val="28"/>
+          <w:szCs w:val="28"/>
+        </w:rPr>
+      </w:pPr>
+    </w:p>
+    <w:p>
+      <w:pPr>
+        <w:spacing w:after="100" w:afterAutospacing="1" w:line="240" w:lineRule="auto"/>
+        <w:outlineLvl w:val="1"/>
+        <w:rPr>
+          <w:rFonts w:ascii="Arial" w:eastAsia="Times New Roman" w:hAnsi="Arial" w:cs="Arial"/>
+          <w:color w:val="000000"/>
+          <w:sz w:val="28"/>
+          <w:szCs w:val="28"/>
+        </w:rPr>
+      </w:pPr>
+    </w:p>
+    <w:p>
+      <w:pPr>
+        <w:spacing w:after="100" w:afterAutospacing="1" w:line="240" w:lineRule="auto"/>
+        <w:outlineLvl w:val="1"/>
+        <w:rPr>
+          <w:rFonts w:ascii="Arial" w:eastAsia="Times New Roman" w:hAnsi="Arial" w:cs="Arial"/>
+          <w:color w:val="000000"/>
+          <w:sz w:val="28"/>
+          <w:szCs w:val="28"/>
+        </w:rPr>
+      </w:pPr>
+      <w:r>
+        <w:rPr>
+          <w:rFonts w:ascii="Arial" w:eastAsia="Times New Roman" w:hAnsi="Arial" w:cs="Arial"/>
+          <w:color w:val="000000"/>
+          <w:sz w:val="28"/>
+          <w:szCs w:val="28"/>
+        </w:rPr>
         <w:t>2. Genetic algorithm:</w:t>
       </w:r>
     </w:p>
@@ -543,7 +619,6 @@
           <w:sz w:val="27"/>
           <w:szCs w:val="27"/>
         </w:rPr>
-        <w:lastRenderedPageBreak/>
         <w:t xml:space="preserve">[3]R. </w:t>
       </w:r>
       <w:proofErr w:type="spellStart"/>
@@ -810,6 +885,7 @@
   <w:style w:type="character" w:default="1" w:styleId="DefaultParagraphFont">
     <w:name w:val="Default Paragraph Font"/>
     <w:uiPriority w:val="1"/>
+    <w:semiHidden/>
     <w:unhideWhenUsed/>
   </w:style>
   <w:style w:type="table" w:default="1" w:styleId="TableNormal">
